--- a/analisis.docx
+++ b/analisis.docx
@@ -1157,21 +1157,7 @@
         <w:rPr>
           <w:lang w:val="es-MX"/>
         </w:rPr>
-        <w:t xml:space="preserve"> digámosle B, </w:t>
-      </w:r>
-      <w:proofErr w:type="gramStart"/>
-      <w:r>
-        <w:rPr>
-          <w:lang w:val="es-MX"/>
-        </w:rPr>
-        <w:t>y  B</w:t>
-      </w:r>
-      <w:proofErr w:type="gramEnd"/>
-      <w:r>
-        <w:rPr>
-          <w:lang w:val="es-MX"/>
-        </w:rPr>
-        <w:t xml:space="preserve"> tiene que ser menor que el de la celda C (la de tras de B) </w:t>
+        <w:t xml:space="preserve"> digámosle B, y  B tiene que ser menor que el de la celda C (la de tras de B) </w:t>
       </w:r>
       <w:r>
         <w:rPr>
@@ -1205,6 +1191,7 @@
       </w:r>
       <w:r>
         <w:rPr>
+          <w:noProof/>
           <w:lang w:val="es-MX"/>
         </w:rPr>
         <w:drawing>
@@ -1312,6 +1299,9 @@
     </w:p>
     <w:p>
       <w:pPr>
+        <w:pBdr>
+          <w:bottom w:val="single" w:sz="6" w:space="1" w:color="auto"/>
+        </w:pBdr>
         <w:rPr>
           <w:lang w:val="es-MX"/>
         </w:rPr>
@@ -1328,6 +1318,107 @@
           <w:lang w:val="es-MX"/>
         </w:rPr>
         <w:t>M y si se cumple la condición abrir la cerradura.</w:t>
+      </w:r>
+    </w:p>
+    <w:p>
+      <w:pPr>
+        <w:rPr>
+          <w:lang w:val="es-MX"/>
+        </w:rPr>
+      </w:pPr>
+      <w:r>
+        <w:rPr>
+          <w:lang w:val="es-MX"/>
+        </w:rPr>
+        <w:t>Pasos que seguir para el cumplimento del problema.</w:t>
+      </w:r>
+    </w:p>
+    <w:p>
+      <w:pPr>
+        <w:rPr>
+          <w:lang w:val="es-MX"/>
+        </w:rPr>
+      </w:pPr>
+      <w:r>
+        <w:rPr>
+          <w:lang w:val="es-MX"/>
+        </w:rPr>
+        <w:t>1.diseñar un algoritmo capaz de crear arreglos bidimensionales con tamaño variable, para eso necesitamos usar arreglos dinámicos para que no haya desbordamiento de memoria. Además, es importante recalcar que estos deben estar en su rotación estándar.</w:t>
+      </w:r>
+    </w:p>
+    <w:p>
+      <w:pPr>
+        <w:rPr>
+          <w:lang w:val="es-MX"/>
+        </w:rPr>
+      </w:pPr>
+      <w:r>
+        <w:rPr>
+          <w:lang w:val="es-MX"/>
+        </w:rPr>
+        <w:t xml:space="preserve">2.Una vez tengamos los arreglos bidimensionales, vamos a crear el algoritmo capaz de rotar esas </w:t>
+      </w:r>
+      <w:r>
+        <w:rPr>
+          <w:lang w:val="es-MX"/>
+        </w:rPr>
+        <w:t>estructuras,</w:t>
+      </w:r>
+      <w:r>
+        <w:rPr>
+          <w:lang w:val="es-MX"/>
+        </w:rPr>
+        <w:t xml:space="preserve"> la relación que </w:t>
+      </w:r>
+      <w:r>
+        <w:rPr>
+          <w:lang w:val="es-MX"/>
+        </w:rPr>
+        <w:t>encontramos</w:t>
+      </w:r>
+      <w:r>
+        <w:rPr>
+          <w:lang w:val="es-MX"/>
+        </w:rPr>
+        <w:t xml:space="preserve"> para hacer eso es que cuando rotamos la matriz 90 grados , las filas se convierten en columnas </w:t>
+      </w:r>
+      <w:r>
+        <w:rPr>
+          <w:lang w:val="es-MX"/>
+        </w:rPr>
+        <w:t>y las columnas se invierten en orden y se convierten en filas.</w:t>
+      </w:r>
+    </w:p>
+    <w:p>
+      <w:pPr>
+        <w:rPr>
+          <w:lang w:val="es-MX"/>
+        </w:rPr>
+      </w:pPr>
+    </w:p>
+    <w:p>
+      <w:pPr>
+        <w:rPr>
+          <w:lang w:val="es-MX"/>
+        </w:rPr>
+      </w:pPr>
+      <w:r>
+        <w:rPr>
+          <w:lang w:val="es-MX"/>
+        </w:rPr>
+        <w:t xml:space="preserve">3.ahora con las estructuras </w:t>
+      </w:r>
+      <w:r>
+        <w:rPr>
+          <w:lang w:val="es-MX"/>
+        </w:rPr>
+        <w:t>creadas,</w:t>
+      </w:r>
+      <w:r>
+        <w:rPr>
+          <w:lang w:val="es-MX"/>
+        </w:rPr>
+        <w:t xml:space="preserve"> debemos de </w:t>
       </w:r>
     </w:p>
     <w:sectPr>

--- a/analisis.docx
+++ b/analisis.docx
@@ -1380,7 +1380,19 @@
         <w:rPr>
           <w:lang w:val="es-MX"/>
         </w:rPr>
-        <w:t xml:space="preserve"> para hacer eso es que cuando rotamos la matriz 90 grados , las filas se convierten en columnas </w:t>
+        <w:t xml:space="preserve"> para hacer eso es que cuando rotamos la matriz 90 </w:t>
+      </w:r>
+      <w:r>
+        <w:rPr>
+          <w:lang w:val="es-MX"/>
+        </w:rPr>
+        <w:t>grados,</w:t>
+      </w:r>
+      <w:r>
+        <w:rPr>
+          <w:lang w:val="es-MX"/>
+        </w:rPr>
+        <w:t xml:space="preserve"> las filas se convierten en columnas </w:t>
       </w:r>
       <w:r>
         <w:rPr>
@@ -1412,13 +1424,13 @@
         <w:rPr>
           <w:lang w:val="es-MX"/>
         </w:rPr>
-        <w:t>creadas,</w:t>
-      </w:r>
-      <w:r>
-        <w:rPr>
-          <w:lang w:val="es-MX"/>
-        </w:rPr>
-        <w:t xml:space="preserve"> debemos de </w:t>
+        <w:t xml:space="preserve">creadas, debemos de crear el algoritmo encargado de generar la cerradura X , en el documento dice que la cerradura no tiene limitación para la cantidad de estructuras entonces tengo pensado hacer una función , esta va a preguntar cuantas estructuras M </w:t>
+      </w:r>
+      <w:r>
+        <w:rPr>
+          <w:lang w:val="es-MX"/>
+        </w:rPr>
+        <w:t>van a componer la cerradura , luego ya sabiendo cuantas estructuras M va a tener la cerradura ahora falta preguntar de que tamaño va a ser cada una en orden correspondiente y el bucle se va a ejecutar la cantidad de veces de estructuras que la van a componer y con eso llamaremos a la función crear estructura para que vaya creando las estructuras que compondrán a la cerradura.</w:t>
       </w:r>
     </w:p>
     <w:sectPr>
